--- a/001OnComputer/CS1607U201614700 王亚宁 - 6.docx
+++ b/001OnComputer/CS1607U201614700 王亚宁 - 6.docx
@@ -48946,7 +48946,9 @@
         </w:tblBorders>
         <w:tblLayout w:type="fixed"/>
         <w:tblCellMar>
+          <w:top w:w="0" w:type="dxa"/>
           <w:left w:w="108" w:type="dxa"/>
+          <w:bottom w:w="0" w:type="dxa"/>
           <w:right w:w="108" w:type="dxa"/>
         </w:tblCellMar>
       </w:tblPr>
@@ -49121,14 +49123,1442 @@
       <w:pPr>
         <w:jc w:val="both"/>
         <w:rPr>
-          <w:rFonts w:hint="eastAsia"/>
-        </w:rPr>
-      </w:pPr>
-      <w:r>
-        <w:rPr>
           <w:rFonts w:hint="default"/>
         </w:rPr>
-        <w:t>第四题要求编写程序统计学生成绩，一共N名学生，M门课程，为了方便起见，可以直接定义全局的二位数组存放学生和课程信息，</w:t>
+      </w:pPr>
+      <w:r>
+        <w:rPr>
+          <w:rFonts w:hint="default"/>
+        </w:rPr>
+        <w:t>第四题要求编写程序统计学生成绩，一共N名学生，M门课程，为了方便起见，可以直接定义全局的数组存放学生和课程</w:t>
+      </w:r>
+      <w:r>
+        <w:rPr>
+          <w:rFonts w:hint="default"/>
+        </w:rPr>
+        <w:t>平均成绩等</w:t>
+      </w:r>
+      <w:r>
+        <w:rPr>
+          <w:rFonts w:hint="default"/>
+        </w:rPr>
+        <w:t>信息，</w:t>
+      </w:r>
+      <w:r>
+        <w:rPr>
+          <w:rFonts w:hint="default"/>
+        </w:rPr>
+        <w:t>方便传递参数，再具体使用嵌套的for循环计算所求的平均值、及格人数等数据，测试数据选择定义2门课，4名学生。代码如下：</w:t>
+      </w:r>
+    </w:p>
+    <w:p>
+      <w:pPr>
+        <w:jc w:val="both"/>
+        <w:rPr>
+          <w:rFonts w:hint="default"/>
+        </w:rPr>
+      </w:pPr>
+      <w:r>
+        <w:rPr>
+          <w:rFonts w:hint="default"/>
+        </w:rPr>
+        <w:t>#include&lt;stdio.h&gt;</w:t>
+      </w:r>
+    </w:p>
+    <w:p>
+      <w:pPr>
+        <w:jc w:val="both"/>
+        <w:rPr>
+          <w:rFonts w:hint="default"/>
+        </w:rPr>
+      </w:pPr>
+      <w:r>
+        <w:rPr>
+          <w:rFonts w:hint="default"/>
+        </w:rPr>
+        <w:t>#include&lt;stdlib.h&gt;</w:t>
+      </w:r>
+    </w:p>
+    <w:p>
+      <w:pPr>
+        <w:jc w:val="both"/>
+        <w:rPr>
+          <w:rFonts w:hint="default"/>
+        </w:rPr>
+      </w:pPr>
+      <w:r>
+        <w:rPr>
+          <w:rFonts w:hint="default"/>
+        </w:rPr>
+        <w:t>#define M 2 //课程</w:t>
+      </w:r>
+    </w:p>
+    <w:p>
+      <w:pPr>
+        <w:jc w:val="both"/>
+        <w:rPr>
+          <w:rFonts w:hint="default"/>
+        </w:rPr>
+      </w:pPr>
+      <w:r>
+        <w:rPr>
+          <w:rFonts w:hint="default"/>
+        </w:rPr>
+        <w:t>#define N 4 //人数</w:t>
+      </w:r>
+    </w:p>
+    <w:p>
+      <w:pPr>
+        <w:jc w:val="both"/>
+        <w:rPr>
+          <w:rFonts w:hint="default"/>
+        </w:rPr>
+      </w:pPr>
+      <w:r>
+        <w:rPr>
+          <w:rFonts w:hint="default"/>
+        </w:rPr>
+        <w:t>#define GOOD 90</w:t>
+      </w:r>
+    </w:p>
+    <w:p>
+      <w:pPr>
+        <w:jc w:val="both"/>
+        <w:rPr>
+          <w:rFonts w:hint="default"/>
+        </w:rPr>
+      </w:pPr>
+      <w:r>
+        <w:rPr>
+          <w:rFonts w:hint="default"/>
+        </w:rPr>
+        <w:t>#define BAD 60</w:t>
+      </w:r>
+    </w:p>
+    <w:p>
+      <w:pPr>
+        <w:jc w:val="both"/>
+        <w:rPr>
+          <w:rFonts w:hint="default"/>
+        </w:rPr>
+      </w:pPr>
+      <w:r>
+        <w:rPr>
+          <w:rFonts w:hint="default"/>
+        </w:rPr>
+        <w:t>double ave_stu[N];//所有学生平均</w:t>
+      </w:r>
+    </w:p>
+    <w:p>
+      <w:pPr>
+        <w:jc w:val="both"/>
+        <w:rPr>
+          <w:rFonts w:hint="default"/>
+        </w:rPr>
+      </w:pPr>
+      <w:r>
+        <w:rPr>
+          <w:rFonts w:hint="default"/>
+        </w:rPr>
+        <w:t>double ave_cla[M]; // 课程平均</w:t>
+      </w:r>
+    </w:p>
+    <w:p>
+      <w:pPr>
+        <w:jc w:val="both"/>
+        <w:rPr>
+          <w:rFonts w:hint="default"/>
+        </w:rPr>
+      </w:pPr>
+      <w:r>
+        <w:rPr>
+          <w:rFonts w:hint="default"/>
+        </w:rPr>
+        <w:t>int low_cla[M]; // 低于班级平均</w:t>
+      </w:r>
+    </w:p>
+    <w:p>
+      <w:pPr>
+        <w:jc w:val="both"/>
+        <w:rPr>
+          <w:rFonts w:hint="default"/>
+        </w:rPr>
+      </w:pPr>
+      <w:r>
+        <w:rPr>
+          <w:rFonts w:hint="default"/>
+        </w:rPr>
+        <w:t>int low_ave[M]; // 低于课程平均</w:t>
+      </w:r>
+    </w:p>
+    <w:p>
+      <w:pPr>
+        <w:jc w:val="both"/>
+        <w:rPr>
+          <w:rFonts w:hint="default"/>
+        </w:rPr>
+      </w:pPr>
+      <w:r>
+        <w:rPr>
+          <w:rFonts w:hint="default"/>
+        </w:rPr>
+        <w:t>int good[M]; // 好学生</w:t>
+      </w:r>
+    </w:p>
+    <w:p>
+      <w:pPr>
+        <w:jc w:val="both"/>
+        <w:rPr>
+          <w:rFonts w:hint="default"/>
+        </w:rPr>
+      </w:pPr>
+      <w:r>
+        <w:rPr>
+          <w:rFonts w:hint="default"/>
+        </w:rPr>
+        <w:t>int bad[M]; // 坏学生</w:t>
+      </w:r>
+    </w:p>
+    <w:p>
+      <w:pPr>
+        <w:jc w:val="both"/>
+        <w:rPr>
+          <w:rFonts w:hint="default"/>
+        </w:rPr>
+      </w:pPr>
+      <w:r>
+        <w:rPr>
+          <w:rFonts w:hint="default"/>
+        </w:rPr>
+        <w:t>// 计算每个学生的平均分</w:t>
+      </w:r>
+    </w:p>
+    <w:p>
+      <w:pPr>
+        <w:jc w:val="both"/>
+        <w:rPr>
+          <w:rFonts w:hint="default"/>
+        </w:rPr>
+      </w:pPr>
+      <w:r>
+        <w:rPr>
+          <w:rFonts w:hint="default"/>
+        </w:rPr>
+        <w:t>void AveStu(double (*scores)[M]){</w:t>
+      </w:r>
+    </w:p>
+    <w:p>
+      <w:pPr>
+        <w:jc w:val="both"/>
+        <w:rPr>
+          <w:rFonts w:hint="default"/>
+        </w:rPr>
+      </w:pPr>
+      <w:r>
+        <w:rPr>
+          <w:rFonts w:hint="default"/>
+        </w:rPr>
+        <w:t xml:space="preserve">    double sum;</w:t>
+      </w:r>
+    </w:p>
+    <w:p>
+      <w:pPr>
+        <w:jc w:val="both"/>
+        <w:rPr>
+          <w:rFonts w:hint="default"/>
+        </w:rPr>
+      </w:pPr>
+      <w:r>
+        <w:rPr>
+          <w:rFonts w:hint="default"/>
+        </w:rPr>
+        <w:t xml:space="preserve">    for(int stu  = 0; stu &lt; N; ++stu){</w:t>
+      </w:r>
+    </w:p>
+    <w:p>
+      <w:pPr>
+        <w:jc w:val="both"/>
+        <w:rPr>
+          <w:rFonts w:hint="default"/>
+        </w:rPr>
+      </w:pPr>
+      <w:r>
+        <w:rPr>
+          <w:rFonts w:hint="default"/>
+        </w:rPr>
+        <w:t xml:space="preserve">        sum = 0;</w:t>
+      </w:r>
+    </w:p>
+    <w:p>
+      <w:pPr>
+        <w:jc w:val="both"/>
+        <w:rPr>
+          <w:rFonts w:hint="default"/>
+        </w:rPr>
+      </w:pPr>
+      <w:r>
+        <w:rPr>
+          <w:rFonts w:hint="default"/>
+        </w:rPr>
+        <w:t xml:space="preserve">        for (int cla = 0; cla &lt; M; ++cla){</w:t>
+      </w:r>
+    </w:p>
+    <w:p>
+      <w:pPr>
+        <w:jc w:val="both"/>
+        <w:rPr>
+          <w:rFonts w:hint="default"/>
+        </w:rPr>
+      </w:pPr>
+      <w:r>
+        <w:rPr>
+          <w:rFonts w:hint="default"/>
+        </w:rPr>
+        <w:t xml:space="preserve">            sum += *(*(scores + stu) + cla);</w:t>
+      </w:r>
+    </w:p>
+    <w:p>
+      <w:pPr>
+        <w:jc w:val="both"/>
+        <w:rPr>
+          <w:rFonts w:hint="default"/>
+        </w:rPr>
+      </w:pPr>
+      <w:r>
+        <w:rPr>
+          <w:rFonts w:hint="default"/>
+        </w:rPr>
+        <w:t xml:space="preserve">        }</w:t>
+      </w:r>
+    </w:p>
+    <w:p>
+      <w:pPr>
+        <w:jc w:val="both"/>
+        <w:rPr>
+          <w:rFonts w:hint="default"/>
+        </w:rPr>
+      </w:pPr>
+      <w:r>
+        <w:rPr>
+          <w:rFonts w:hint="default"/>
+        </w:rPr>
+        <w:t xml:space="preserve">        ave_stu[stu] = sum / M;</w:t>
+      </w:r>
+    </w:p>
+    <w:p>
+      <w:pPr>
+        <w:jc w:val="both"/>
+        <w:rPr>
+          <w:rFonts w:hint="default"/>
+        </w:rPr>
+      </w:pPr>
+      <w:r>
+        <w:rPr>
+          <w:rFonts w:hint="default"/>
+        </w:rPr>
+        <w:t xml:space="preserve">    }</w:t>
+      </w:r>
+    </w:p>
+    <w:p>
+      <w:pPr>
+        <w:jc w:val="both"/>
+        <w:rPr>
+          <w:rFonts w:hint="default"/>
+        </w:rPr>
+      </w:pPr>
+      <w:r>
+        <w:rPr>
+          <w:rFonts w:hint="default"/>
+        </w:rPr>
+        <w:t>}</w:t>
+      </w:r>
+    </w:p>
+    <w:p>
+      <w:pPr>
+        <w:jc w:val="both"/>
+        <w:rPr>
+          <w:rFonts w:hint="default"/>
+        </w:rPr>
+      </w:pPr>
+      <w:r>
+        <w:rPr>
+          <w:rFonts w:hint="default"/>
+        </w:rPr>
+        <w:t>// 计算每门课的平均分</w:t>
+      </w:r>
+    </w:p>
+    <w:p>
+      <w:pPr>
+        <w:jc w:val="both"/>
+        <w:rPr>
+          <w:rFonts w:hint="default"/>
+        </w:rPr>
+      </w:pPr>
+      <w:r>
+        <w:rPr>
+          <w:rFonts w:hint="default"/>
+        </w:rPr>
+        <w:t>void AveCla(double (*scores)[M]){</w:t>
+      </w:r>
+    </w:p>
+    <w:p>
+      <w:pPr>
+        <w:jc w:val="both"/>
+        <w:rPr>
+          <w:rFonts w:hint="default"/>
+        </w:rPr>
+      </w:pPr>
+      <w:r>
+        <w:rPr>
+          <w:rFonts w:hint="default"/>
+        </w:rPr>
+        <w:t xml:space="preserve">    double sum = 0;</w:t>
+      </w:r>
+    </w:p>
+    <w:p>
+      <w:pPr>
+        <w:jc w:val="both"/>
+        <w:rPr>
+          <w:rFonts w:hint="default"/>
+        </w:rPr>
+      </w:pPr>
+      <w:r>
+        <w:rPr>
+          <w:rFonts w:hint="default"/>
+        </w:rPr>
+        <w:t xml:space="preserve">    for (int cla = 0; cla &lt; M; ++cla){</w:t>
+      </w:r>
+    </w:p>
+    <w:p>
+      <w:pPr>
+        <w:jc w:val="both"/>
+        <w:rPr>
+          <w:rFonts w:hint="default"/>
+        </w:rPr>
+      </w:pPr>
+      <w:r>
+        <w:rPr>
+          <w:rFonts w:hint="default"/>
+        </w:rPr>
+        <w:t xml:space="preserve">        sum = 0;</w:t>
+      </w:r>
+    </w:p>
+    <w:p>
+      <w:pPr>
+        <w:jc w:val="both"/>
+        <w:rPr>
+          <w:rFonts w:hint="default"/>
+        </w:rPr>
+      </w:pPr>
+      <w:r>
+        <w:rPr>
+          <w:rFonts w:hint="default"/>
+        </w:rPr>
+        <w:t xml:space="preserve">        for (int stu = 0; stu &lt; N; ++stu){</w:t>
+      </w:r>
+    </w:p>
+    <w:p>
+      <w:pPr>
+        <w:jc w:val="both"/>
+        <w:rPr>
+          <w:rFonts w:hint="default"/>
+        </w:rPr>
+      </w:pPr>
+      <w:r>
+        <w:rPr>
+          <w:rFonts w:hint="default"/>
+        </w:rPr>
+        <w:t xml:space="preserve">            sum += *(*(scores + stu) + cla);</w:t>
+      </w:r>
+    </w:p>
+    <w:p>
+      <w:pPr>
+        <w:jc w:val="both"/>
+        <w:rPr>
+          <w:rFonts w:hint="default"/>
+        </w:rPr>
+      </w:pPr>
+      <w:r>
+        <w:rPr>
+          <w:rFonts w:hint="default"/>
+        </w:rPr>
+        <w:t xml:space="preserve">        }</w:t>
+      </w:r>
+    </w:p>
+    <w:p>
+      <w:pPr>
+        <w:jc w:val="both"/>
+        <w:rPr>
+          <w:rFonts w:hint="default"/>
+        </w:rPr>
+      </w:pPr>
+      <w:r>
+        <w:rPr>
+          <w:rFonts w:hint="default"/>
+        </w:rPr>
+        <w:t xml:space="preserve">        *(ave_cla + cla) = sum / N;</w:t>
+      </w:r>
+    </w:p>
+    <w:p>
+      <w:pPr>
+        <w:jc w:val="both"/>
+        <w:rPr>
+          <w:rFonts w:hint="default"/>
+        </w:rPr>
+      </w:pPr>
+      <w:r>
+        <w:rPr>
+          <w:rFonts w:hint="default"/>
+        </w:rPr>
+        <w:t xml:space="preserve">    }</w:t>
+      </w:r>
+    </w:p>
+    <w:p>
+      <w:pPr>
+        <w:jc w:val="both"/>
+        <w:rPr>
+          <w:rFonts w:hint="default"/>
+        </w:rPr>
+      </w:pPr>
+      <w:r>
+        <w:rPr>
+          <w:rFonts w:hint="default"/>
+        </w:rPr>
+        <w:t>}</w:t>
+      </w:r>
+    </w:p>
+    <w:p>
+      <w:pPr>
+        <w:jc w:val="both"/>
+        <w:rPr>
+          <w:rFonts w:hint="default"/>
+        </w:rPr>
+      </w:pPr>
+      <w:r>
+        <w:rPr>
+          <w:rFonts w:hint="default"/>
+        </w:rPr>
+        <w:t>// 计算低于班级平均分的人数</w:t>
+      </w:r>
+    </w:p>
+    <w:p>
+      <w:pPr>
+        <w:jc w:val="both"/>
+        <w:rPr>
+          <w:rFonts w:hint="default"/>
+        </w:rPr>
+      </w:pPr>
+      <w:r>
+        <w:rPr>
+          <w:rFonts w:hint="default"/>
+        </w:rPr>
+        <w:t>void LowClass(double (*scores)[M]){</w:t>
+      </w:r>
+    </w:p>
+    <w:p>
+      <w:pPr>
+        <w:jc w:val="both"/>
+        <w:rPr>
+          <w:rFonts w:hint="default"/>
+        </w:rPr>
+      </w:pPr>
+      <w:r>
+        <w:rPr>
+          <w:rFonts w:hint="default"/>
+        </w:rPr>
+        <w:t xml:space="preserve">    for (int cla = 0; cla &lt; M; ++cla){</w:t>
+      </w:r>
+    </w:p>
+    <w:p>
+      <w:pPr>
+        <w:jc w:val="both"/>
+        <w:rPr>
+          <w:rFonts w:hint="default"/>
+        </w:rPr>
+      </w:pPr>
+      <w:r>
+        <w:rPr>
+          <w:rFonts w:hint="default"/>
+        </w:rPr>
+        <w:t xml:space="preserve">        for (int stu = 0; stu &lt; N; ++stu){</w:t>
+      </w:r>
+    </w:p>
+    <w:p>
+      <w:pPr>
+        <w:jc w:val="both"/>
+        <w:rPr>
+          <w:rFonts w:hint="default"/>
+        </w:rPr>
+      </w:pPr>
+      <w:r>
+        <w:rPr>
+          <w:rFonts w:hint="default"/>
+        </w:rPr>
+        <w:t xml:space="preserve">            if (*(*(scores + stu) + cla) &lt; *(ave_cla + cla)){</w:t>
+      </w:r>
+    </w:p>
+    <w:p>
+      <w:pPr>
+        <w:jc w:val="both"/>
+        <w:rPr>
+          <w:rFonts w:hint="default"/>
+        </w:rPr>
+      </w:pPr>
+      <w:r>
+        <w:rPr>
+          <w:rFonts w:hint="default"/>
+        </w:rPr>
+        <w:t xml:space="preserve">                ++low_cla[cla];</w:t>
+      </w:r>
+    </w:p>
+    <w:p>
+      <w:pPr>
+        <w:jc w:val="both"/>
+        <w:rPr>
+          <w:rFonts w:hint="default"/>
+        </w:rPr>
+      </w:pPr>
+      <w:r>
+        <w:rPr>
+          <w:rFonts w:hint="default"/>
+        </w:rPr>
+        <w:t xml:space="preserve">            }</w:t>
+      </w:r>
+    </w:p>
+    <w:p>
+      <w:pPr>
+        <w:jc w:val="both"/>
+        <w:rPr>
+          <w:rFonts w:hint="default"/>
+        </w:rPr>
+      </w:pPr>
+      <w:r>
+        <w:rPr>
+          <w:rFonts w:hint="default"/>
+        </w:rPr>
+        <w:t xml:space="preserve">        }</w:t>
+      </w:r>
+    </w:p>
+    <w:p>
+      <w:pPr>
+        <w:jc w:val="both"/>
+        <w:rPr>
+          <w:rFonts w:hint="default"/>
+        </w:rPr>
+      </w:pPr>
+      <w:r>
+        <w:rPr>
+          <w:rFonts w:hint="default"/>
+        </w:rPr>
+        <w:t xml:space="preserve">    }</w:t>
+      </w:r>
+    </w:p>
+    <w:p>
+      <w:pPr>
+        <w:jc w:val="both"/>
+        <w:rPr>
+          <w:rFonts w:hint="default"/>
+        </w:rPr>
+      </w:pPr>
+      <w:r>
+        <w:rPr>
+          <w:rFonts w:hint="default"/>
+        </w:rPr>
+        <w:t>}</w:t>
+      </w:r>
+    </w:p>
+    <w:p>
+      <w:pPr>
+        <w:jc w:val="both"/>
+        <w:rPr>
+          <w:rFonts w:hint="default"/>
+        </w:rPr>
+      </w:pPr>
+      <w:r>
+        <w:rPr>
+          <w:rFonts w:hint="default"/>
+        </w:rPr>
+        <w:t>// 计算每门课超过了90分的人数和低于60分的人数</w:t>
+      </w:r>
+    </w:p>
+    <w:p>
+      <w:pPr>
+        <w:jc w:val="both"/>
+        <w:rPr>
+          <w:rFonts w:hint="default"/>
+        </w:rPr>
+      </w:pPr>
+      <w:r>
+        <w:rPr>
+          <w:rFonts w:hint="default"/>
+        </w:rPr>
+        <w:t>void BadAndGood(double (*scores)[M]){</w:t>
+      </w:r>
+    </w:p>
+    <w:p>
+      <w:pPr>
+        <w:jc w:val="both"/>
+        <w:rPr>
+          <w:rFonts w:hint="default"/>
+        </w:rPr>
+      </w:pPr>
+      <w:r>
+        <w:rPr>
+          <w:rFonts w:hint="default"/>
+        </w:rPr>
+        <w:t xml:space="preserve">    for (int cla = 0; cla &lt; M; ++cla){</w:t>
+      </w:r>
+    </w:p>
+    <w:p>
+      <w:pPr>
+        <w:jc w:val="both"/>
+        <w:rPr>
+          <w:rFonts w:hint="default"/>
+        </w:rPr>
+      </w:pPr>
+      <w:r>
+        <w:rPr>
+          <w:rFonts w:hint="default"/>
+        </w:rPr>
+        <w:t xml:space="preserve">        for (int stu = 0; stu &lt; N; ++stu){</w:t>
+      </w:r>
+    </w:p>
+    <w:p>
+      <w:pPr>
+        <w:jc w:val="both"/>
+        <w:rPr>
+          <w:rFonts w:hint="default"/>
+        </w:rPr>
+      </w:pPr>
+      <w:r>
+        <w:rPr>
+          <w:rFonts w:hint="default"/>
+        </w:rPr>
+        <w:t xml:space="preserve">            if (*(*(scores + stu) + cla) &lt; BAD){</w:t>
+      </w:r>
+    </w:p>
+    <w:p>
+      <w:pPr>
+        <w:jc w:val="both"/>
+        <w:rPr>
+          <w:rFonts w:hint="default"/>
+        </w:rPr>
+      </w:pPr>
+      <w:r>
+        <w:rPr>
+          <w:rFonts w:hint="default"/>
+        </w:rPr>
+        <w:t xml:space="preserve">                ++*(bad + cla);</w:t>
+      </w:r>
+    </w:p>
+    <w:p>
+      <w:pPr>
+        <w:jc w:val="both"/>
+        <w:rPr>
+          <w:rFonts w:hint="default"/>
+        </w:rPr>
+      </w:pPr>
+      <w:r>
+        <w:rPr>
+          <w:rFonts w:hint="default"/>
+        </w:rPr>
+        <w:t xml:space="preserve">            }</w:t>
+      </w:r>
+    </w:p>
+    <w:p>
+      <w:pPr>
+        <w:jc w:val="both"/>
+        <w:rPr>
+          <w:rFonts w:hint="default"/>
+        </w:rPr>
+      </w:pPr>
+      <w:r>
+        <w:rPr>
+          <w:rFonts w:hint="default"/>
+        </w:rPr>
+        <w:t xml:space="preserve">            if (*(*(scores + stu) + cla) &gt;= GOOD){</w:t>
+      </w:r>
+    </w:p>
+    <w:p>
+      <w:pPr>
+        <w:jc w:val="both"/>
+        <w:rPr>
+          <w:rFonts w:hint="default"/>
+        </w:rPr>
+      </w:pPr>
+      <w:r>
+        <w:rPr>
+          <w:rFonts w:hint="default"/>
+        </w:rPr>
+        <w:t xml:space="preserve">                ++*(good + cla);</w:t>
+      </w:r>
+    </w:p>
+    <w:p>
+      <w:pPr>
+        <w:jc w:val="both"/>
+        <w:rPr>
+          <w:rFonts w:hint="default"/>
+        </w:rPr>
+      </w:pPr>
+      <w:r>
+        <w:rPr>
+          <w:rFonts w:hint="default"/>
+        </w:rPr>
+        <w:t xml:space="preserve">            }</w:t>
+      </w:r>
+    </w:p>
+    <w:p>
+      <w:pPr>
+        <w:jc w:val="both"/>
+        <w:rPr>
+          <w:rFonts w:hint="default"/>
+        </w:rPr>
+      </w:pPr>
+      <w:r>
+        <w:rPr>
+          <w:rFonts w:hint="default"/>
+        </w:rPr>
+        <w:t xml:space="preserve">        }</w:t>
+      </w:r>
+    </w:p>
+    <w:p>
+      <w:pPr>
+        <w:jc w:val="both"/>
+        <w:rPr>
+          <w:rFonts w:hint="default"/>
+        </w:rPr>
+      </w:pPr>
+      <w:r>
+        <w:rPr>
+          <w:rFonts w:hint="default"/>
+        </w:rPr>
+        <w:t xml:space="preserve">    } </w:t>
+      </w:r>
+    </w:p>
+    <w:p>
+      <w:pPr>
+        <w:jc w:val="both"/>
+        <w:rPr>
+          <w:rFonts w:hint="default"/>
+        </w:rPr>
+      </w:pPr>
+      <w:r>
+        <w:rPr>
+          <w:rFonts w:hint="default"/>
+        </w:rPr>
+        <w:t>}</w:t>
+      </w:r>
+    </w:p>
+    <w:p>
+      <w:pPr>
+        <w:jc w:val="both"/>
+        <w:rPr>
+          <w:rFonts w:hint="default"/>
+        </w:rPr>
+      </w:pPr>
+      <w:r>
+        <w:rPr>
+          <w:rFonts w:hint="default"/>
+        </w:rPr>
+        <w:t>// 没有重载只好这么写了，其实应该写模板的</w:t>
+      </w:r>
+    </w:p>
+    <w:p>
+      <w:pPr>
+        <w:jc w:val="both"/>
+        <w:rPr>
+          <w:rFonts w:hint="default"/>
+        </w:rPr>
+      </w:pPr>
+      <w:r>
+        <w:rPr>
+          <w:rFonts w:hint="default"/>
+        </w:rPr>
+        <w:t>void Print(double *arr, int n){</w:t>
+      </w:r>
+    </w:p>
+    <w:p>
+      <w:pPr>
+        <w:jc w:val="both"/>
+        <w:rPr>
+          <w:rFonts w:hint="default"/>
+        </w:rPr>
+      </w:pPr>
+      <w:r>
+        <w:rPr>
+          <w:rFonts w:hint="default"/>
+        </w:rPr>
+        <w:t xml:space="preserve">    printf("%f", arr[0]);</w:t>
+      </w:r>
+    </w:p>
+    <w:p>
+      <w:pPr>
+        <w:jc w:val="both"/>
+        <w:rPr>
+          <w:rFonts w:hint="default"/>
+        </w:rPr>
+      </w:pPr>
+      <w:r>
+        <w:rPr>
+          <w:rFonts w:hint="default"/>
+        </w:rPr>
+        <w:t xml:space="preserve">    for (int i = 1; i &lt; n; ++i){</w:t>
+      </w:r>
+    </w:p>
+    <w:p>
+      <w:pPr>
+        <w:jc w:val="both"/>
+        <w:rPr>
+          <w:rFonts w:hint="default"/>
+        </w:rPr>
+      </w:pPr>
+      <w:r>
+        <w:rPr>
+          <w:rFonts w:hint="default"/>
+        </w:rPr>
+        <w:t xml:space="preserve">        printf(" %f", *(arr + i));</w:t>
+      </w:r>
+    </w:p>
+    <w:p>
+      <w:pPr>
+        <w:jc w:val="both"/>
+        <w:rPr>
+          <w:rFonts w:hint="default"/>
+        </w:rPr>
+      </w:pPr>
+      <w:r>
+        <w:rPr>
+          <w:rFonts w:hint="default"/>
+        </w:rPr>
+        <w:t xml:space="preserve">    }</w:t>
+      </w:r>
+    </w:p>
+    <w:p>
+      <w:pPr>
+        <w:jc w:val="both"/>
+        <w:rPr>
+          <w:rFonts w:hint="default"/>
+        </w:rPr>
+      </w:pPr>
+      <w:r>
+        <w:rPr>
+          <w:rFonts w:hint="default"/>
+        </w:rPr>
+        <w:t xml:space="preserve">    printf("\n");</w:t>
+      </w:r>
+    </w:p>
+    <w:p>
+      <w:pPr>
+        <w:jc w:val="both"/>
+        <w:rPr>
+          <w:rFonts w:hint="default"/>
+        </w:rPr>
+      </w:pPr>
+      <w:r>
+        <w:rPr>
+          <w:rFonts w:hint="default"/>
+        </w:rPr>
+        <w:t>}</w:t>
+      </w:r>
+    </w:p>
+    <w:p>
+      <w:pPr>
+        <w:jc w:val="both"/>
+        <w:rPr>
+          <w:rFonts w:hint="default"/>
+        </w:rPr>
+      </w:pPr>
+      <w:r>
+        <w:rPr>
+          <w:rFonts w:hint="default"/>
+        </w:rPr>
+        <w:t>void _Print(int *arr, int n){</w:t>
+      </w:r>
+    </w:p>
+    <w:p>
+      <w:pPr>
+        <w:jc w:val="both"/>
+        <w:rPr>
+          <w:rFonts w:hint="default"/>
+        </w:rPr>
+      </w:pPr>
+      <w:r>
+        <w:rPr>
+          <w:rFonts w:hint="default"/>
+        </w:rPr>
+        <w:t xml:space="preserve">    printf("%d ", arr[0]);</w:t>
+      </w:r>
+    </w:p>
+    <w:p>
+      <w:pPr>
+        <w:jc w:val="both"/>
+        <w:rPr>
+          <w:rFonts w:hint="default"/>
+        </w:rPr>
+      </w:pPr>
+      <w:r>
+        <w:rPr>
+          <w:rFonts w:hint="default"/>
+        </w:rPr>
+        <w:t xml:space="preserve">    for (int i = 1; i &lt; n; ++i){</w:t>
+      </w:r>
+    </w:p>
+    <w:p>
+      <w:pPr>
+        <w:jc w:val="both"/>
+        <w:rPr>
+          <w:rFonts w:hint="default"/>
+        </w:rPr>
+      </w:pPr>
+      <w:r>
+        <w:rPr>
+          <w:rFonts w:hint="default"/>
+        </w:rPr>
+        <w:t xml:space="preserve">        printf(" %d", *(arr + i));</w:t>
+      </w:r>
+    </w:p>
+    <w:p>
+      <w:pPr>
+        <w:jc w:val="both"/>
+        <w:rPr>
+          <w:rFonts w:hint="default"/>
+        </w:rPr>
+      </w:pPr>
+      <w:r>
+        <w:rPr>
+          <w:rFonts w:hint="default"/>
+        </w:rPr>
+        <w:t xml:space="preserve">    }</w:t>
+      </w:r>
+    </w:p>
+    <w:p>
+      <w:pPr>
+        <w:jc w:val="both"/>
+        <w:rPr>
+          <w:rFonts w:hint="default"/>
+        </w:rPr>
+      </w:pPr>
+      <w:r>
+        <w:rPr>
+          <w:rFonts w:hint="default"/>
+        </w:rPr>
+        <w:t xml:space="preserve">    printf("\n");</w:t>
+      </w:r>
+    </w:p>
+    <w:p>
+      <w:pPr>
+        <w:jc w:val="both"/>
+        <w:rPr>
+          <w:rFonts w:hint="default"/>
+        </w:rPr>
+      </w:pPr>
+      <w:r>
+        <w:rPr>
+          <w:rFonts w:hint="default"/>
+        </w:rPr>
+        <w:t>}</w:t>
+      </w:r>
+    </w:p>
+    <w:p>
+      <w:pPr>
+        <w:jc w:val="both"/>
+        <w:rPr>
+          <w:rFonts w:hint="default"/>
+        </w:rPr>
+      </w:pPr>
+      <w:r>
+        <w:rPr>
+          <w:rFonts w:hint="default"/>
+        </w:rPr>
+        <w:t>int main(void){</w:t>
+      </w:r>
+    </w:p>
+    <w:p>
+      <w:pPr>
+        <w:jc w:val="both"/>
+        <w:rPr>
+          <w:rFonts w:hint="default"/>
+        </w:rPr>
+      </w:pPr>
+      <w:r>
+        <w:rPr>
+          <w:rFonts w:hint="default"/>
+        </w:rPr>
+        <w:t xml:space="preserve">    double scores[N][M]; // N个学生，M门课程</w:t>
+      </w:r>
+    </w:p>
+    <w:p>
+      <w:pPr>
+        <w:jc w:val="both"/>
+        <w:rPr>
+          <w:rFonts w:hint="default"/>
+        </w:rPr>
+      </w:pPr>
+      <w:r>
+        <w:rPr>
+          <w:rFonts w:hint="default"/>
+        </w:rPr>
+        <w:t xml:space="preserve">    for (int i = 0; i &lt; N; ++i){</w:t>
+      </w:r>
+    </w:p>
+    <w:p>
+      <w:pPr>
+        <w:jc w:val="both"/>
+        <w:rPr>
+          <w:rFonts w:hint="default"/>
+        </w:rPr>
+      </w:pPr>
+      <w:r>
+        <w:rPr>
+          <w:rFonts w:hint="default"/>
+        </w:rPr>
+        <w:t xml:space="preserve">        printf("请输入第%d名学生的%d门课的成绩：", i + 1, M);</w:t>
+      </w:r>
+    </w:p>
+    <w:p>
+      <w:pPr>
+        <w:jc w:val="both"/>
+        <w:rPr>
+          <w:rFonts w:hint="default"/>
+        </w:rPr>
+      </w:pPr>
+      <w:r>
+        <w:rPr>
+          <w:rFonts w:hint="default"/>
+        </w:rPr>
+        <w:t xml:space="preserve">        for (int j = 0; j &lt; M; ++j){</w:t>
+      </w:r>
+    </w:p>
+    <w:p>
+      <w:pPr>
+        <w:jc w:val="both"/>
+        <w:rPr>
+          <w:rFonts w:hint="default"/>
+        </w:rPr>
+      </w:pPr>
+      <w:r>
+        <w:rPr>
+          <w:rFonts w:hint="default"/>
+        </w:rPr>
+        <w:t xml:space="preserve">            scanf("%lf", *(scores + i) + j);</w:t>
+      </w:r>
+    </w:p>
+    <w:p>
+      <w:pPr>
+        <w:jc w:val="both"/>
+        <w:rPr>
+          <w:rFonts w:hint="default"/>
+        </w:rPr>
+      </w:pPr>
+      <w:r>
+        <w:rPr>
+          <w:rFonts w:hint="default"/>
+        </w:rPr>
+        <w:t xml:space="preserve">        }</w:t>
+      </w:r>
+    </w:p>
+    <w:p>
+      <w:pPr>
+        <w:jc w:val="both"/>
+        <w:rPr>
+          <w:rFonts w:hint="default"/>
+        </w:rPr>
+      </w:pPr>
+      <w:r>
+        <w:rPr>
+          <w:rFonts w:hint="default"/>
+        </w:rPr>
+        <w:t xml:space="preserve">    }</w:t>
+      </w:r>
+    </w:p>
+    <w:p>
+      <w:pPr>
+        <w:jc w:val="both"/>
+        <w:rPr>
+          <w:rFonts w:hint="default"/>
+        </w:rPr>
+      </w:pPr>
+      <w:r>
+        <w:rPr>
+          <w:rFonts w:hint="default"/>
+        </w:rPr>
+        <w:t xml:space="preserve">    AveStu(scores);</w:t>
+      </w:r>
+    </w:p>
+    <w:p>
+      <w:pPr>
+        <w:jc w:val="both"/>
+        <w:rPr>
+          <w:rFonts w:hint="default"/>
+        </w:rPr>
+      </w:pPr>
+      <w:r>
+        <w:rPr>
+          <w:rFonts w:hint="default"/>
+        </w:rPr>
+        <w:t xml:space="preserve">    printf("每个学生平均：");</w:t>
+      </w:r>
+    </w:p>
+    <w:p>
+      <w:pPr>
+        <w:jc w:val="both"/>
+        <w:rPr>
+          <w:rFonts w:hint="default"/>
+        </w:rPr>
+      </w:pPr>
+      <w:r>
+        <w:rPr>
+          <w:rFonts w:hint="default"/>
+        </w:rPr>
+        <w:t xml:space="preserve">    Print(ave_stu, N);</w:t>
+      </w:r>
+    </w:p>
+    <w:p>
+      <w:pPr>
+        <w:jc w:val="both"/>
+        <w:rPr>
+          <w:rFonts w:hint="default"/>
+        </w:rPr>
+      </w:pPr>
+      <w:r>
+        <w:rPr>
+          <w:rFonts w:hint="default"/>
+        </w:rPr>
+        <w:t xml:space="preserve">    AveCla(scores);</w:t>
+      </w:r>
+    </w:p>
+    <w:p>
+      <w:pPr>
+        <w:jc w:val="both"/>
+        <w:rPr>
+          <w:rFonts w:hint="default"/>
+        </w:rPr>
+      </w:pPr>
+      <w:r>
+        <w:rPr>
+          <w:rFonts w:hint="default"/>
+        </w:rPr>
+        <w:t xml:space="preserve">    printf("每门课程平均：");</w:t>
+      </w:r>
+    </w:p>
+    <w:p>
+      <w:pPr>
+        <w:jc w:val="both"/>
+        <w:rPr>
+          <w:rFonts w:hint="default"/>
+        </w:rPr>
+      </w:pPr>
+      <w:r>
+        <w:rPr>
+          <w:rFonts w:hint="default"/>
+        </w:rPr>
+        <w:t xml:space="preserve">    Print(ave_cla, M);</w:t>
+      </w:r>
+    </w:p>
+    <w:p>
+      <w:pPr>
+        <w:jc w:val="both"/>
+        <w:rPr>
+          <w:rFonts w:hint="default"/>
+        </w:rPr>
+      </w:pPr>
+      <w:r>
+        <w:rPr>
+          <w:rFonts w:hint="default"/>
+        </w:rPr>
+        <w:t xml:space="preserve">    LowClass(scores);</w:t>
+      </w:r>
+    </w:p>
+    <w:p>
+      <w:pPr>
+        <w:jc w:val="both"/>
+        <w:rPr>
+          <w:rFonts w:hint="default"/>
+        </w:rPr>
+      </w:pPr>
+      <w:r>
+        <w:rPr>
+          <w:rFonts w:hint="default"/>
+        </w:rPr>
+        <w:t xml:space="preserve">    printf("每门课低于班级平均：");</w:t>
+      </w:r>
+    </w:p>
+    <w:p>
+      <w:pPr>
+        <w:jc w:val="both"/>
+        <w:rPr>
+          <w:rFonts w:hint="default"/>
+        </w:rPr>
+      </w:pPr>
+      <w:r>
+        <w:rPr>
+          <w:rFonts w:hint="default"/>
+        </w:rPr>
+        <w:t xml:space="preserve">    _Print(low_cla, N);</w:t>
+      </w:r>
+    </w:p>
+    <w:p>
+      <w:pPr>
+        <w:jc w:val="both"/>
+        <w:rPr>
+          <w:rFonts w:hint="default"/>
+        </w:rPr>
+      </w:pPr>
+      <w:r>
+        <w:rPr>
+          <w:rFonts w:hint="default"/>
+        </w:rPr>
+        <w:t xml:space="preserve">    BadAndGood(scores);</w:t>
+      </w:r>
+    </w:p>
+    <w:p>
+      <w:pPr>
+        <w:jc w:val="both"/>
+        <w:rPr>
+          <w:rFonts w:hint="default"/>
+        </w:rPr>
+      </w:pPr>
+      <w:r>
+        <w:rPr>
+          <w:rFonts w:hint="default"/>
+        </w:rPr>
+        <w:t xml:space="preserve">    printf("每门课里分数不低于90的学生：");</w:t>
+      </w:r>
+    </w:p>
+    <w:p>
+      <w:pPr>
+        <w:jc w:val="both"/>
+        <w:rPr>
+          <w:rFonts w:hint="default"/>
+        </w:rPr>
+      </w:pPr>
+      <w:r>
+        <w:rPr>
+          <w:rFonts w:hint="default"/>
+        </w:rPr>
+        <w:t xml:space="preserve">    _Print(good, M);</w:t>
+      </w:r>
+    </w:p>
+    <w:p>
+      <w:pPr>
+        <w:jc w:val="both"/>
+        <w:rPr>
+          <w:rFonts w:hint="default"/>
+        </w:rPr>
+      </w:pPr>
+      <w:r>
+        <w:rPr>
+          <w:rFonts w:hint="default"/>
+        </w:rPr>
+        <w:t xml:space="preserve">    printf("每门课里分数低于60的学生：");</w:t>
+      </w:r>
+    </w:p>
+    <w:p>
+      <w:pPr>
+        <w:jc w:val="both"/>
+        <w:rPr>
+          <w:rFonts w:hint="default"/>
+        </w:rPr>
+      </w:pPr>
+      <w:r>
+        <w:rPr>
+          <w:rFonts w:hint="default"/>
+        </w:rPr>
+        <w:t xml:space="preserve">    _Print(bad, M);</w:t>
+      </w:r>
+    </w:p>
+    <w:p>
+      <w:pPr>
+        <w:jc w:val="both"/>
+        <w:rPr>
+          <w:rFonts w:hint="default"/>
+        </w:rPr>
+      </w:pPr>
+      <w:r>
+        <w:rPr>
+          <w:rFonts w:hint="default"/>
+        </w:rPr>
+        <w:t xml:space="preserve">    return 0;</w:t>
+      </w:r>
+    </w:p>
+    <w:p>
+      <w:pPr>
+        <w:jc w:val="both"/>
+        <w:rPr>
+          <w:rFonts w:hint="default"/>
+        </w:rPr>
+      </w:pPr>
+      <w:r>
+        <w:rPr>
+          <w:rFonts w:hint="default"/>
+        </w:rPr>
+        <w:t>}</w:t>
+      </w:r>
+    </w:p>
+    <w:p>
+      <w:pPr>
+        <w:jc w:val="both"/>
+        <w:rPr>
+          <w:rFonts w:hint="default"/>
+        </w:rPr>
+      </w:pPr>
+      <w:r>
+        <w:rPr>
+          <w:rFonts w:hint="default"/>
+        </w:rPr>
+        <w:t>具体测试数据及结果如下：</w:t>
+      </w:r>
+    </w:p>
+    <w:p>
+      <w:pPr>
+        <w:jc w:val="both"/>
+        <w:rPr>
+          <w:rFonts w:hint="eastAsia"/>
+        </w:rPr>
+      </w:pPr>
+      <w:r>
+        <w:drawing>
+          <wp:inline distT="0" distB="0" distL="114300" distR="114300">
+            <wp:extent cx="5271770" cy="1353185"/>
+            <wp:effectExtent l="0" t="0" r="13335" b="9525"/>
+            <wp:docPr id="111" name="图片 111"/>
+            <wp:cNvGraphicFramePr>
+              <a:graphicFrameLocks xmlns:a="http://schemas.openxmlformats.org/drawingml/2006/main" noChangeAspect="1"/>
+            </wp:cNvGraphicFramePr>
+            <a:graphic xmlns:a="http://schemas.openxmlformats.org/drawingml/2006/main">
+              <a:graphicData uri="http://schemas.openxmlformats.org/drawingml/2006/picture">
+                <pic:pic xmlns:pic="http://schemas.openxmlformats.org/drawingml/2006/picture">
+                  <pic:nvPicPr>
+                    <pic:cNvPr id="111" name="图片 111"/>
+                    <pic:cNvPicPr>
+                      <a:picLocks noChangeAspect="1"/>
+                    </pic:cNvPicPr>
+                  </pic:nvPicPr>
+                  <pic:blipFill>
+                    <a:blip r:embed="rId116"/>
+                    <a:stretch>
+                      <a:fillRect/>
+                    </a:stretch>
+                  </pic:blipFill>
+                  <pic:spPr>
+                    <a:xfrm>
+                      <a:off x="0" y="0"/>
+                      <a:ext cx="5271770" cy="1353185"/>
+                    </a:xfrm>
+                    <a:prstGeom prst="rect">
+                      <a:avLst/>
+                    </a:prstGeom>
+                    <a:noFill/>
+                    <a:ln w="9525">
+                      <a:noFill/>
+                      <a:miter/>
+                    </a:ln>
+                  </pic:spPr>
+                </pic:pic>
+              </a:graphicData>
+            </a:graphic>
+          </wp:inline>
+        </w:drawing>
       </w:r>
     </w:p>
     <w:p>
@@ -49160,6 +50590,9 @@
     <w:p>
       <w:pPr>
         <w:pStyle w:val="3"/>
+        <w:rPr>
+          <w:rFonts w:hint="eastAsia"/>
+        </w:rPr>
       </w:pPr>
       <w:bookmarkStart w:id="30" w:name="_Toc404836806"/>
       <w:r>
@@ -49169,6 +50602,14 @@
         <w:t>6.4小结</w:t>
       </w:r>
       <w:bookmarkEnd w:id="30"/>
+    </w:p>
+    <w:p>
+      <w:r>
+        <w:rPr>
+          <w:rFonts w:hint="default"/>
+        </w:rPr>
+        <w:t>指针，C语言中迷人又让人害怕的部分，有人说指针就是C的灵魂，C语言指针的用法复杂多样，那么多的定义都能让人懵圈，深入理解之后也能发现其实指针也不过是变量的一种罢了，C指针中我们比较容易犯的错估计就是使用野指针或者越界访问了，学好C的指针有助于我们在硬件的层面理解计算机的一些运行原理。</w:t>
+      </w:r>
       <w:bookmarkStart w:id="41" w:name="_GoBack"/>
       <w:bookmarkEnd w:id="41"/>
     </w:p>
